--- a/trunk/doc/dev/Apis_FeatureList_20110312.docx
+++ b/trunk/doc/dev/Apis_FeatureList_20110312.docx
@@ -10,6 +10,7 @@
           <w:docPartUnique/>
         </w:docPartObj>
       </w:sdtPr>
+      <w:sdtEndPr/>
       <w:sdtContent>
         <w:p>
           <w:r>
@@ -89,6 +90,7 @@
                                     <w:dataBinding w:prefixMappings="xmlns:ns0='http://schemas.openxmlformats.org/package/2006/metadata/core-properties' xmlns:ns1='http://purl.org/dc/elements/1.1/'" w:xpath="/ns0:coreProperties[1]/ns1:creator[1]" w:storeItemID="{6C3C8BC8-F283-45AE-878A-BAB7291924A1}"/>
                                     <w:text/>
                                   </w:sdtPr>
+                                  <w:sdtEndPr/>
                                   <w:sdtContent>
                                     <w:r>
                                       <w:rPr>
@@ -355,6 +357,7 @@
                                     <w:dataBinding w:prefixMappings="xmlns:ns0='http://schemas.microsoft.com/office/2006/coverPageProps'" w:xpath="/ns0:CoverPageProperties[1]/ns0:Abstract[1]" w:storeItemID="{55AF091B-3C7A-41E3-B477-F2FDAA23CFDA}"/>
                                     <w:text/>
                                   </w:sdtPr>
+                                  <w:sdtEndPr/>
                                   <w:sdtContent>
                                     <w:r>
                                       <w:rPr>
@@ -743,6 +746,7 @@
                                   <w:dataBinding w:prefixMappings="xmlns:ns0='http://schemas.openxmlformats.org/package/2006/metadata/core-properties' xmlns:ns1='http://purl.org/dc/elements/1.1/'" w:xpath="/ns0:coreProperties[1]/ns1:title[1]" w:storeItemID="{6C3C8BC8-F283-45AE-878A-BAB7291924A1}"/>
                                   <w:text/>
                                 </w:sdtPr>
+                                <w:sdtEndPr/>
                                 <w:sdtContent>
                                   <w:p>
                                     <w:pPr>
@@ -781,6 +785,7 @@
                                   <w:dataBinding w:prefixMappings="xmlns:ns0='http://schemas.openxmlformats.org/package/2006/metadata/core-properties' xmlns:ns1='http://purl.org/dc/elements/1.1/'" w:xpath="/ns0:coreProperties[1]/ns1:subject[1]" w:storeItemID="{6C3C8BC8-F283-45AE-878A-BAB7291924A1}"/>
                                   <w:text/>
                                 </w:sdtPr>
+                                <w:sdtEndPr/>
                                 <w:sdtContent>
                                   <w:p>
                                     <w:pPr>
@@ -985,9 +990,6 @@
     <w:p>
       <w:pPr>
         <w:pStyle w:val="Heading1"/>
-        <w:rPr>
-          <w:rFonts w:hint="eastAsia"/>
-        </w:rPr>
       </w:pPr>
       <w:r>
         <w:rPr>
@@ -1162,6 +1164,14 @@
               </w:rPr>
               <w:t>登录（仅新浪微薄账号）</w:t>
             </w:r>
+            <w:r>
+              <w:rPr>
+                <w:rFonts w:asciiTheme="minorEastAsia" w:hAnsiTheme="minorEastAsia" w:hint="eastAsia"/>
+                <w:b/>
+                <w:color w:val="FF0000"/>
+              </w:rPr>
+              <w:t>√</w:t>
+            </w:r>
           </w:p>
         </w:tc>
         <w:tc>
@@ -1392,6 +1402,14 @@
                 <w:rFonts w:hint="eastAsia"/>
               </w:rPr>
               <w:t>公司名）</w:t>
+            </w:r>
+            <w:r>
+              <w:rPr>
+                <w:rFonts w:asciiTheme="minorEastAsia" w:hAnsiTheme="minorEastAsia" w:hint="eastAsia"/>
+                <w:b/>
+                <w:color w:val="FF0000"/>
+              </w:rPr>
+              <w:t>√</w:t>
             </w:r>
           </w:p>
         </w:tc>
@@ -1842,6 +1860,14 @@
               </w:rPr>
               <w:t>关键字搜索历史</w:t>
             </w:r>
+            <w:r>
+              <w:rPr>
+                <w:rFonts w:asciiTheme="minorEastAsia" w:hAnsiTheme="minorEastAsia" w:hint="eastAsia"/>
+                <w:b/>
+                <w:color w:val="FF0000"/>
+              </w:rPr>
+              <w:t>√</w:t>
+            </w:r>
           </w:p>
         </w:tc>
         <w:tc>
@@ -2242,6 +2268,14 @@
               </w:rPr>
               <w:t>查看已发布的职位信息</w:t>
             </w:r>
+            <w:r>
+              <w:rPr>
+                <w:rFonts w:asciiTheme="minorEastAsia" w:hAnsiTheme="minorEastAsia" w:hint="eastAsia"/>
+                <w:b/>
+                <w:color w:val="FF0000"/>
+              </w:rPr>
+              <w:t>√</w:t>
+            </w:r>
           </w:p>
         </w:tc>
         <w:tc>
@@ -2447,6 +2481,14 @@
                 <w:rFonts w:hint="eastAsia"/>
               </w:rPr>
               <w:t>发布求职信息</w:t>
+            </w:r>
+            <w:r>
+              <w:rPr>
+                <w:rFonts w:asciiTheme="minorEastAsia" w:hAnsiTheme="minorEastAsia" w:hint="eastAsia"/>
+                <w:b/>
+                <w:color w:val="FF0000"/>
+              </w:rPr>
+              <w:t>√</w:t>
             </w:r>
           </w:p>
         </w:tc>
@@ -2829,9 +2871,6 @@
     <w:p>
       <w:pPr>
         <w:pStyle w:val="Heading1"/>
-        <w:rPr>
-          <w:rFonts w:hint="eastAsia"/>
-        </w:rPr>
       </w:pPr>
       <w:r>
         <w:rPr>
@@ -2843,9 +2882,6 @@
     <w:p>
       <w:pPr>
         <w:pStyle w:val="Heading2"/>
-        <w:rPr>
-          <w:rFonts w:hint="eastAsia"/>
-        </w:rPr>
       </w:pPr>
       <w:r>
         <w:rPr>
@@ -2855,11 +2891,6 @@
       </w:r>
     </w:p>
     <w:p>
-      <w:pPr>
-        <w:rPr>
-          <w:rFonts w:hint="eastAsia"/>
-        </w:rPr>
-      </w:pPr>
       <w:r>
         <w:rPr>
           <w:rFonts w:hint="eastAsia"/>
@@ -2916,11 +2947,6 @@
       </w:r>
     </w:p>
     <w:p>
-      <w:pPr>
-        <w:rPr>
-          <w:rFonts w:hint="eastAsia"/>
-        </w:rPr>
-      </w:pPr>
       <w:r>
         <w:rPr>
           <w:rFonts w:hint="eastAsia"/>
@@ -2979,9 +3005,6 @@
     <w:p>
       <w:pPr>
         <w:pStyle w:val="Heading2"/>
-        <w:rPr>
-          <w:rFonts w:hint="eastAsia"/>
-        </w:rPr>
       </w:pPr>
       <w:r>
         <w:rPr>
@@ -2991,11 +3014,6 @@
       </w:r>
     </w:p>
     <w:p>
-      <w:pPr>
-        <w:rPr>
-          <w:rFonts w:hint="eastAsia"/>
-        </w:rPr>
-      </w:pPr>
       <w:r>
         <w:rPr>
           <w:rFonts w:hint="eastAsia"/>
@@ -3052,11 +3070,6 @@
       </w:r>
     </w:p>
     <w:p>
-      <w:pPr>
-        <w:rPr>
-          <w:rFonts w:hint="eastAsia"/>
-        </w:rPr>
-      </w:pPr>
       <w:r>
         <w:rPr>
           <w:rFonts w:hint="eastAsia"/>
@@ -3115,9 +3128,6 @@
     <w:p>
       <w:pPr>
         <w:pStyle w:val="Heading2"/>
-        <w:rPr>
-          <w:rFonts w:hint="eastAsia"/>
-        </w:rPr>
       </w:pPr>
       <w:r>
         <w:rPr>
@@ -3127,11 +3137,6 @@
       </w:r>
     </w:p>
     <w:p>
-      <w:pPr>
-        <w:rPr>
-          <w:rFonts w:hint="eastAsia"/>
-        </w:rPr>
-      </w:pPr>
       <w:r>
         <w:rPr>
           <w:rFonts w:hint="eastAsia"/>
@@ -3176,11 +3181,6 @@
       </w:r>
     </w:p>
     <w:p>
-      <w:pPr>
-        <w:rPr>
-          <w:rFonts w:hint="eastAsia"/>
-        </w:rPr>
-      </w:pPr>
       <w:r>
         <w:rPr>
           <w:rFonts w:hint="eastAsia"/>
@@ -3239,9 +3239,6 @@
     <w:p>
       <w:pPr>
         <w:pStyle w:val="Heading2"/>
-        <w:rPr>
-          <w:rFonts w:hint="eastAsia"/>
-        </w:rPr>
       </w:pPr>
       <w:r>
         <w:t>B</w:t>
@@ -3254,11 +3251,6 @@
       </w:r>
     </w:p>
     <w:p>
-      <w:pPr>
-        <w:rPr>
-          <w:rFonts w:hint="eastAsia"/>
-        </w:rPr>
-      </w:pPr>
       <w:r>
         <w:rPr>
           <w:rFonts w:hint="eastAsia"/>
@@ -3292,11 +3284,6 @@
       </w:r>
     </w:p>
     <w:p>
-      <w:pPr>
-        <w:rPr>
-          <w:rFonts w:hint="eastAsia"/>
-        </w:rPr>
-      </w:pPr>
       <w:r>
         <w:rPr>
           <w:rFonts w:hint="eastAsia"/>
@@ -3331,9 +3318,6 @@
     <w:p>
       <w:pPr>
         <w:pStyle w:val="Heading1"/>
-        <w:rPr>
-          <w:rFonts w:hint="eastAsia"/>
-        </w:rPr>
       </w:pPr>
       <w:r>
         <w:rPr>
@@ -3343,11 +3327,6 @@
       </w:r>
     </w:p>
     <w:p>
-      <w:pPr>
-        <w:rPr>
-          <w:rFonts w:hint="eastAsia"/>
-        </w:rPr>
-      </w:pPr>
       <w:r>
         <w:rPr>
           <w:rFonts w:hint="eastAsia"/>
@@ -7419,7 +7398,7 @@
 </file>
 
 <file path=customXml/itemProps2.xml><?xml version="1.0" encoding="utf-8"?>
-<ds:datastoreItem xmlns:ds="http://schemas.openxmlformats.org/officeDocument/2006/customXml" ds:itemID="{90084DA2-DA4E-46B8-81D5-D915B19F6681}">
+<ds:datastoreItem xmlns:ds="http://schemas.openxmlformats.org/officeDocument/2006/customXml" ds:itemID="{DFC9EC72-8F14-47CB-B111-B64615EDB930}">
   <ds:schemaRefs>
     <ds:schemaRef ds:uri="http://schemas.openxmlformats.org/officeDocument/2006/bibliography"/>
   </ds:schemaRefs>
